--- a/Electronic-counter-machine/I semester/Labs/LW3/LW3_ECM.docx
+++ b/Electronic-counter-machine/I semester/Labs/LW3/LW3_ECM.docx
@@ -1997,13 +1997,6 @@
                 <w:lang w:val="en-US"/>
               </w:rPr>
               <w:br/>
-            </w:r>
-            <w:r>
-              <w:rPr>
-                <w:i/>
-                <w:iCs/>
-                <w:lang w:val="en-US"/>
-              </w:rPr>
               <w:t>-</w:t>
             </w:r>
             <w:r>
@@ -2013,13 +2006,6 @@
                 <w:lang w:val="en-US"/>
               </w:rPr>
               <w:br/>
-            </w:r>
-            <w:r>
-              <w:rPr>
-                <w:i/>
-                <w:iCs/>
-                <w:lang w:val="en-US"/>
-              </w:rPr>
               <w:t>-</w:t>
             </w:r>
             <w:r>
@@ -2029,13 +2015,6 @@
                 <w:lang w:val="en-US"/>
               </w:rPr>
               <w:br/>
-            </w:r>
-            <w:r>
-              <w:rPr>
-                <w:i/>
-                <w:iCs/>
-                <w:lang w:val="en-US"/>
-              </w:rPr>
               <w:t>-</w:t>
             </w:r>
           </w:p>
@@ -2121,13 +2100,6 @@
                 <w:lang w:val="en-US"/>
               </w:rPr>
               <w:br/>
-            </w:r>
-            <w:r>
-              <w:rPr>
-                <w:i/>
-                <w:iCs/>
-                <w:lang w:val="en-US"/>
-              </w:rPr>
               <w:t>-</w:t>
             </w:r>
           </w:p>
@@ -2138,20 +2110,22 @@
               <w:rPr>
                 <w:i/>
                 <w:iCs/>
-              </w:rPr>
-            </w:pPr>
-            <w:r>
-              <w:rPr>
-                <w:i/>
-                <w:iCs/>
-                <w:lang w:val="en-US"/>
-              </w:rPr>
-              <w:br/>
-            </w:r>
-            <w:r>
-              <w:rPr>
-                <w:i/>
-                <w:iCs/>
+                <w:lang w:val="en-US"/>
+              </w:rPr>
+            </w:pPr>
+            <w:r>
+              <w:rPr>
+                <w:i/>
+                <w:iCs/>
+                <w:lang w:val="en-US"/>
+              </w:rPr>
+              <w:br/>
+            </w:r>
+            <w:r>
+              <w:rPr>
+                <w:i/>
+                <w:iCs/>
+                <w:lang w:val="en-US"/>
               </w:rPr>
               <w:t>-</w:t>
             </w:r>
@@ -2211,13 +2185,6 @@
                 <w:lang w:val="en-US"/>
               </w:rPr>
               <w:br/>
-            </w:r>
-            <w:r>
-              <w:rPr>
-                <w:i/>
-                <w:iCs/>
-                <w:lang w:val="en-US"/>
-              </w:rPr>
               <w:t>CLA</w:t>
             </w:r>
             <w:r>
@@ -2227,14 +2194,15 @@
                 <w:lang w:val="en-US"/>
               </w:rPr>
               <w:br/>
-            </w:r>
-            <w:r>
-              <w:rPr>
-                <w:i/>
-                <w:iCs/>
-                <w:lang w:val="en-US"/>
-              </w:rPr>
-              <w:t>ADD (480E)</w:t>
+              <w:t xml:space="preserve">ADD </w:t>
+            </w:r>
+            <w:r>
+              <w:rPr>
+                <w:i/>
+                <w:iCs/>
+                <w:lang w:val="en-US"/>
+              </w:rPr>
+              <w:t>(00E)</w:t>
             </w:r>
             <w:r>
               <w:rPr>
@@ -2292,39 +2260,16 @@
                 <w:lang w:val="en-US"/>
               </w:rPr>
               <w:br/>
-              <w:t>ADD (</w:t>
-            </w:r>
-            <w:r>
-              <w:rPr>
-                <w:i/>
-                <w:iCs/>
-                <w:lang w:val="en-US"/>
-              </w:rPr>
-              <w:t>011</w:t>
-            </w:r>
-            <w:r>
-              <w:rPr>
-                <w:i/>
-                <w:iCs/>
-                <w:lang w:val="en-US"/>
-              </w:rPr>
-              <w:t>)</w:t>
-            </w:r>
-            <w:r>
-              <w:rPr>
-                <w:i/>
-                <w:iCs/>
-                <w:lang w:val="en-US"/>
-              </w:rPr>
-              <w:br/>
-            </w:r>
-            <w:r>
-              <w:rPr>
-                <w:i/>
-                <w:iCs/>
-                <w:lang w:val="en-US"/>
-              </w:rPr>
-              <w:t>MOV (011)</w:t>
+              <w:t>ADD 011</w:t>
+            </w:r>
+            <w:r>
+              <w:rPr>
+                <w:i/>
+                <w:iCs/>
+                <w:lang w:val="en-US"/>
+              </w:rPr>
+              <w:br/>
+              <w:t>MOV 011</w:t>
             </w:r>
           </w:p>
           <w:p>
@@ -2351,7 +2296,7 @@
                 <w:iCs/>
                 <w:lang w:val="en-US"/>
               </w:rPr>
-              <w:t>ISZ (012)</w:t>
+              <w:t>ISZ 012</w:t>
             </w:r>
           </w:p>
           <w:p>
@@ -2552,14 +2497,12 @@
               <w:rPr>
                 <w:i/>
                 <w:iCs/>
-                <w:lang w:val="en-US"/>
-              </w:rPr>
-            </w:pPr>
-            <w:r>
-              <w:rPr>
-                <w:i/>
-                <w:iCs/>
-                <w:lang w:val="en-US"/>
+              </w:rPr>
+            </w:pPr>
+            <w:r>
+              <w:rPr>
+                <w:i/>
+                <w:iCs/>
               </w:rPr>
               <w:t>-</w:t>
             </w:r>
@@ -2567,7 +2510,6 @@
               <w:rPr>
                 <w:i/>
                 <w:iCs/>
-                <w:lang w:val="en-US"/>
               </w:rPr>
               <w:br/>
               <w:t>-</w:t>
@@ -2576,7 +2518,6 @@
               <w:rPr>
                 <w:i/>
                 <w:iCs/>
-                <w:lang w:val="en-US"/>
               </w:rPr>
               <w:br/>
               <w:t>-</w:t>
@@ -2585,7 +2526,6 @@
               <w:rPr>
                 <w:i/>
                 <w:iCs/>
-                <w:lang w:val="en-US"/>
               </w:rPr>
               <w:br/>
               <w:t>-</w:t>
@@ -2750,12 +2690,6 @@
                 <w:iCs/>
               </w:rPr>
               <w:br/>
-            </w:r>
-            <w:r>
-              <w:rPr>
-                <w:i/>
-                <w:iCs/>
-              </w:rPr>
               <w:t xml:space="preserve">0 &gt;&gt; </w:t>
             </w:r>
             <w:r>
@@ -2778,7 +2712,7 @@
                 <w:i/>
                 <w:iCs/>
               </w:rPr>
-              <w:t>Добавление в аккумулятор значений из (01C) – (01</w:t>
+              <w:t>Добавление в аккумулятор значений из 01C – 01</w:t>
             </w:r>
             <w:r>
               <w:rPr>
@@ -2793,21 +2727,7 @@
                 <w:i/>
                 <w:iCs/>
               </w:rPr>
-              <w:t>)</w:t>
-            </w:r>
-            <w:r>
-              <w:rPr>
-                <w:i/>
-                <w:iCs/>
-              </w:rPr>
-              <w:t xml:space="preserve"> с увеличением значения в ячейке </w:t>
-            </w:r>
-            <w:r>
-              <w:rPr>
-                <w:i/>
-                <w:iCs/>
-              </w:rPr>
-              <w:t>(</w:t>
+              <w:t xml:space="preserve"> с увеличением значения в ячейке 0</w:t>
             </w:r>
             <w:r>
               <w:rPr>
@@ -2820,13 +2740,6 @@
               <w:rPr>
                 <w:i/>
                 <w:iCs/>
-              </w:rPr>
-              <w:t>0</w:t>
-            </w:r>
-            <w:r>
-              <w:rPr>
-                <w:i/>
-                <w:iCs/>
                 <w:lang w:val="en-US"/>
               </w:rPr>
               <w:t>E</w:t>
@@ -2836,13 +2749,6 @@
                 <w:i/>
                 <w:iCs/>
               </w:rPr>
-              <w:t>)</w:t>
-            </w:r>
-            <w:r>
-              <w:rPr>
-                <w:i/>
-                <w:iCs/>
-              </w:rPr>
               <w:t xml:space="preserve"> на 1.</w:t>
             </w:r>
           </w:p>
@@ -2870,7 +2776,7 @@
                 <w:i/>
                 <w:iCs/>
               </w:rPr>
-              <w:t>Если число, которое мы взяли &gt; 0 – запишем его в (011), иначе перейдем в (018).</w:t>
+              <w:t>Если число, которое мы взяли &gt; 0 – запишем его в 011, иначе перейдем в 018.</w:t>
             </w:r>
             <w:r>
               <w:rPr>
@@ -2918,7 +2824,21 @@
                 <w:i/>
                 <w:iCs/>
               </w:rPr>
-              <w:t>Уменьшение кол-ва итераций цикла на 1, если значение в (012) &lt; 0 перейдем в (013), иначе завершим.</w:t>
+              <w:t>Уменьшение кол-ва итераций цикла на 1, если значение в 012 &lt; 0 перейдем в 01</w:t>
+            </w:r>
+            <w:r>
+              <w:rPr>
+                <w:i/>
+                <w:iCs/>
+              </w:rPr>
+              <w:t>3</w:t>
+            </w:r>
+            <w:r>
+              <w:rPr>
+                <w:i/>
+                <w:iCs/>
+              </w:rPr>
+              <w:t>, иначе завершим.</w:t>
             </w:r>
           </w:p>
           <w:p>
@@ -3052,15 +2972,7 @@
                 <w:iCs/>
                 <w:lang w:val="en-US"/>
               </w:rPr>
-              <w:t>number</w:t>
-            </w:r>
-            <w:r>
-              <w:rPr>
-                <w:i/>
-                <w:iCs/>
-                <w:lang w:val="en-US"/>
-              </w:rPr>
-              <w:t xml:space="preserve"> </w:t>
+              <w:t xml:space="preserve">number </w:t>
             </w:r>
           </w:p>
           <w:p>
@@ -4950,35 +4862,71 @@
                 <w:lang w:val="en-US"/>
               </w:rPr>
               <w:br/>
+            </w:r>
+            <w:proofErr w:type="spellStart"/>
+            <w:r>
+              <w:rPr>
+                <w:i/>
+                <w:iCs/>
+                <w:lang w:val="en-US"/>
+              </w:rPr>
               <w:t>F0EB</w:t>
             </w:r>
-            <w:r>
-              <w:rPr>
-                <w:i/>
-                <w:iCs/>
-                <w:lang w:val="en-US"/>
-              </w:rPr>
-              <w:br/>
+            <w:proofErr w:type="spellEnd"/>
+            <w:r>
+              <w:rPr>
+                <w:i/>
+                <w:iCs/>
+                <w:lang w:val="en-US"/>
+              </w:rPr>
+              <w:br/>
+            </w:r>
+            <w:proofErr w:type="spellStart"/>
+            <w:r>
+              <w:rPr>
+                <w:i/>
+                <w:iCs/>
+                <w:lang w:val="en-US"/>
+              </w:rPr>
               <w:t>F0EB</w:t>
             </w:r>
-            <w:r>
-              <w:rPr>
-                <w:i/>
-                <w:iCs/>
-                <w:lang w:val="en-US"/>
-              </w:rPr>
-              <w:br/>
+            <w:proofErr w:type="spellEnd"/>
+            <w:r>
+              <w:rPr>
+                <w:i/>
+                <w:iCs/>
+                <w:lang w:val="en-US"/>
+              </w:rPr>
+              <w:br/>
+            </w:r>
+            <w:proofErr w:type="spellStart"/>
+            <w:r>
+              <w:rPr>
+                <w:i/>
+                <w:iCs/>
+                <w:lang w:val="en-US"/>
+              </w:rPr>
               <w:t>F0EB</w:t>
             </w:r>
-            <w:r>
-              <w:rPr>
-                <w:i/>
-                <w:iCs/>
-                <w:lang w:val="en-US"/>
-              </w:rPr>
-              <w:br/>
+            <w:proofErr w:type="spellEnd"/>
+            <w:r>
+              <w:rPr>
+                <w:i/>
+                <w:iCs/>
+                <w:lang w:val="en-US"/>
+              </w:rPr>
+              <w:br/>
+            </w:r>
+            <w:proofErr w:type="spellStart"/>
+            <w:r>
+              <w:rPr>
+                <w:i/>
+                <w:iCs/>
+                <w:lang w:val="en-US"/>
+              </w:rPr>
               <w:t>F0EB</w:t>
             </w:r>
+            <w:proofErr w:type="spellEnd"/>
             <w:r>
               <w:rPr>
                 <w:i/>
@@ -5040,8 +4988,17 @@
                 <w:lang w:val="en-US"/>
               </w:rPr>
               <w:br/>
+            </w:r>
+            <w:proofErr w:type="spellStart"/>
+            <w:r>
+              <w:rPr>
+                <w:i/>
+                <w:iCs/>
+                <w:lang w:val="en-US"/>
+              </w:rPr>
               <w:t>F462</w:t>
             </w:r>
+            <w:proofErr w:type="spellEnd"/>
             <w:r>
               <w:rPr>
                 <w:i/>
@@ -5739,6 +5696,9 @@
               <w:shd w:val="clear" w:color="auto" w:fill="FFFFFF"/>
             </w:pPr>
             <w:r>
+              <w:rPr>
+                <w:lang w:val="en-US"/>
+              </w:rPr>
               <w:br/>
             </w:r>
             <w:r>
@@ -5873,13 +5833,13 @@
         <w:rPr>
           <w:lang w:eastAsia="ru-RU"/>
         </w:rPr>
-        <w:t xml:space="preserve"> (01С) – (01</w:t>
+        <w:t xml:space="preserve"> 01С – 01</w:t>
       </w:r>
       <w:r>
         <w:rPr>
           <w:lang w:val="en-US" w:eastAsia="ru-RU"/>
         </w:rPr>
-        <w:t>F)</w:t>
+        <w:t>F</w:t>
       </w:r>
     </w:p>
     <w:p>
@@ -5906,7 +5866,7 @@
         <w:rPr>
           <w:lang w:eastAsia="ru-RU"/>
         </w:rPr>
-        <w:t>(011)</w:t>
+        <w:t>011</w:t>
       </w:r>
     </w:p>
     <w:p>
@@ -6005,49 +5965,19 @@
         <w:rPr>
           <w:lang w:eastAsia="ru-RU"/>
         </w:rPr>
-        <w:t>(</w:t>
+        <w:t>013 – 01</w:t>
+      </w:r>
+      <w:r>
+        <w:rPr>
+          <w:lang w:val="en-US" w:eastAsia="ru-RU"/>
+        </w:rPr>
+        <w:t>A</w:t>
       </w:r>
       <w:r>
         <w:rPr>
           <w:lang w:eastAsia="ru-RU"/>
         </w:rPr>
-        <w:t>013</w:t>
-      </w:r>
-      <w:r>
-        <w:rPr>
-          <w:lang w:eastAsia="ru-RU"/>
-        </w:rPr>
-        <w:t>)</w:t>
-      </w:r>
-      <w:r>
-        <w:rPr>
-          <w:lang w:eastAsia="ru-RU"/>
-        </w:rPr>
-        <w:t xml:space="preserve"> – </w:t>
-      </w:r>
-      <w:r>
-        <w:rPr>
-          <w:lang w:eastAsia="ru-RU"/>
-        </w:rPr>
-        <w:t>(</w:t>
-      </w:r>
-      <w:r>
-        <w:rPr>
-          <w:lang w:eastAsia="ru-RU"/>
-        </w:rPr>
-        <w:t>01</w:t>
-      </w:r>
-      <w:r>
-        <w:rPr>
-          <w:lang w:val="en-US" w:eastAsia="ru-RU"/>
-        </w:rPr>
-        <w:t>A</w:t>
-      </w:r>
-      <w:r>
-        <w:rPr>
-          <w:lang w:eastAsia="ru-RU"/>
-        </w:rPr>
-        <w:t xml:space="preserve">): </w:t>
+        <w:t xml:space="preserve">: </w:t>
       </w:r>
       <w:r>
         <w:rPr>
@@ -6068,49 +5998,31 @@
         <w:rPr>
           <w:lang w:eastAsia="ru-RU"/>
         </w:rPr>
-        <w:t>(</w:t>
+        <w:t>01С</w:t>
       </w:r>
       <w:r>
         <w:rPr>
           <w:lang w:eastAsia="ru-RU"/>
         </w:rPr>
-        <w:t>01С</w:t>
+        <w:t xml:space="preserve"> </w:t>
       </w:r>
       <w:r>
         <w:rPr>
           <w:lang w:eastAsia="ru-RU"/>
         </w:rPr>
-        <w:t>)</w:t>
+        <w:t>– 01</w:t>
+      </w:r>
+      <w:r>
+        <w:rPr>
+          <w:lang w:val="en-US" w:eastAsia="ru-RU"/>
+        </w:rPr>
+        <w:t>F</w:t>
       </w:r>
       <w:r>
         <w:rPr>
           <w:lang w:eastAsia="ru-RU"/>
         </w:rPr>
-        <w:t xml:space="preserve"> – </w:t>
-      </w:r>
-      <w:r>
-        <w:rPr>
-          <w:lang w:eastAsia="ru-RU"/>
-        </w:rPr>
-        <w:t>(</w:t>
-      </w:r>
-      <w:r>
-        <w:rPr>
-          <w:lang w:eastAsia="ru-RU"/>
-        </w:rPr>
-        <w:t>01</w:t>
-      </w:r>
-      <w:r>
-        <w:rPr>
-          <w:lang w:val="en-US" w:eastAsia="ru-RU"/>
-        </w:rPr>
-        <w:t>F</w:t>
-      </w:r>
-      <w:r>
-        <w:rPr>
-          <w:lang w:eastAsia="ru-RU"/>
-        </w:rPr>
-        <w:t xml:space="preserve">): </w:t>
+        <w:t xml:space="preserve">: </w:t>
       </w:r>
       <w:r>
         <w:rPr>
@@ -6159,7 +6071,7 @@
       </w:r>
       <w:r>
         <w:rPr>
-          <w:lang w:val="en-US" w:eastAsia="ru-RU"/>
+          <w:lang w:eastAsia="ru-RU"/>
         </w:rPr>
         <w:t>:</w:t>
       </w:r>
@@ -6175,18 +6087,18 @@
         <w:pStyle w:val="a5"/>
         <w:ind w:left="720" w:firstLine="0"/>
         <w:rPr>
-          <w:lang w:val="en-US" w:eastAsia="ru-RU"/>
-        </w:rPr>
-      </w:pPr>
-      <w:r>
-        <w:rPr>
           <w:lang w:eastAsia="ru-RU"/>
         </w:rPr>
+      </w:pPr>
+      <w:r>
+        <w:rPr>
+          <w:lang w:eastAsia="ru-RU"/>
+        </w:rPr>
         <w:t>Последней</w:t>
       </w:r>
       <w:r>
         <w:rPr>
-          <w:lang w:val="en-US" w:eastAsia="ru-RU"/>
+          <w:lang w:eastAsia="ru-RU"/>
         </w:rPr>
         <w:t>:</w:t>
       </w:r>
@@ -6206,12 +6118,12 @@
     <w:p>
       <w:pPr>
         <w:rPr>
-          <w:lang w:val="en-US" w:eastAsia="ru-RU"/>
-        </w:rPr>
-      </w:pPr>
-      <w:r>
-        <w:rPr>
-          <w:lang w:val="en-US" w:eastAsia="ru-RU"/>
+          <w:lang w:eastAsia="ru-RU"/>
+        </w:rPr>
+      </w:pPr>
+      <w:r>
+        <w:rPr>
+          <w:lang w:eastAsia="ru-RU"/>
         </w:rPr>
         <w:br w:type="page"/>
       </w:r>
@@ -6221,7 +6133,7 @@
         <w:pStyle w:val="a5"/>
         <w:ind w:left="720" w:firstLine="0"/>
         <w:rPr>
-          <w:lang w:val="en-US" w:eastAsia="ru-RU"/>
+          <w:lang w:eastAsia="ru-RU"/>
         </w:rPr>
       </w:pPr>
       <w:r>
@@ -6233,7 +6145,7 @@
       </w:r>
       <w:r>
         <w:rPr>
-          <w:lang w:val="en-US" w:eastAsia="ru-RU"/>
+          <w:lang w:eastAsia="ru-RU"/>
         </w:rPr>
         <w:t>:</w:t>
       </w:r>
@@ -6258,120 +6170,114 @@
         </w:rPr>
         <w:t>CMD CK 013</w:t>
       </w:r>
-      <w:r>
+    </w:p>
+    <w:p>
+      <w:pPr>
+        <w:pStyle w:val="a5"/>
+        <w:spacing w:line="240" w:lineRule="auto"/>
         <w:rPr>
           <w:rFonts w:ascii="Courier New" w:hAnsi="Courier New" w:cs="Courier New"/>
           <w:sz w:val="20"/>
           <w:szCs w:val="20"/>
           <w:lang w:val="en-US" w:eastAsia="ru-RU"/>
         </w:rPr>
-        <w:t xml:space="preserve"> //  start from (013)</w:t>
-      </w:r>
-    </w:p>
-    <w:p>
-      <w:pPr>
-        <w:pStyle w:val="a5"/>
-        <w:spacing w:line="240" w:lineRule="auto"/>
+      </w:pPr>
+      <w:r>
         <w:rPr>
           <w:rFonts w:ascii="Courier New" w:hAnsi="Courier New" w:cs="Courier New"/>
           <w:sz w:val="20"/>
           <w:szCs w:val="20"/>
           <w:lang w:val="en-US" w:eastAsia="ru-RU"/>
         </w:rPr>
-      </w:pPr>
-      <w:r>
+        <w:t xml:space="preserve">00A 0000 </w:t>
+      </w:r>
+    </w:p>
+    <w:p>
+      <w:pPr>
+        <w:pStyle w:val="a5"/>
+        <w:spacing w:line="240" w:lineRule="auto"/>
         <w:rPr>
           <w:rFonts w:ascii="Courier New" w:hAnsi="Courier New" w:cs="Courier New"/>
           <w:sz w:val="20"/>
           <w:szCs w:val="20"/>
           <w:lang w:val="en-US" w:eastAsia="ru-RU"/>
         </w:rPr>
-        <w:t>00A 0000</w:t>
-      </w:r>
-    </w:p>
-    <w:p>
-      <w:pPr>
-        <w:pStyle w:val="a5"/>
-        <w:spacing w:line="240" w:lineRule="auto"/>
+      </w:pPr>
+      <w:r>
         <w:rPr>
           <w:rFonts w:ascii="Courier New" w:hAnsi="Courier New" w:cs="Courier New"/>
           <w:sz w:val="20"/>
           <w:szCs w:val="20"/>
           <w:lang w:val="en-US" w:eastAsia="ru-RU"/>
         </w:rPr>
-      </w:pPr>
-      <w:r>
+        <w:t xml:space="preserve">00B 0000 </w:t>
+      </w:r>
+    </w:p>
+    <w:p>
+      <w:pPr>
+        <w:pStyle w:val="a5"/>
+        <w:spacing w:line="240" w:lineRule="auto"/>
         <w:rPr>
           <w:rFonts w:ascii="Courier New" w:hAnsi="Courier New" w:cs="Courier New"/>
           <w:sz w:val="20"/>
           <w:szCs w:val="20"/>
           <w:lang w:val="en-US" w:eastAsia="ru-RU"/>
         </w:rPr>
-        <w:t>00B 0000</w:t>
-      </w:r>
-    </w:p>
-    <w:p>
-      <w:pPr>
-        <w:pStyle w:val="a5"/>
-        <w:spacing w:line="240" w:lineRule="auto"/>
+      </w:pPr>
+      <w:r>
         <w:rPr>
           <w:rFonts w:ascii="Courier New" w:hAnsi="Courier New" w:cs="Courier New"/>
           <w:sz w:val="20"/>
           <w:szCs w:val="20"/>
           <w:lang w:val="en-US" w:eastAsia="ru-RU"/>
         </w:rPr>
-      </w:pPr>
-      <w:r>
+        <w:t xml:space="preserve">00C 0000 </w:t>
+      </w:r>
+    </w:p>
+    <w:p>
+      <w:pPr>
+        <w:pStyle w:val="a5"/>
+        <w:spacing w:line="240" w:lineRule="auto"/>
         <w:rPr>
           <w:rFonts w:ascii="Courier New" w:hAnsi="Courier New" w:cs="Courier New"/>
           <w:sz w:val="20"/>
           <w:szCs w:val="20"/>
           <w:lang w:val="en-US" w:eastAsia="ru-RU"/>
         </w:rPr>
-        <w:t>00C 0000</w:t>
-      </w:r>
-    </w:p>
-    <w:p>
-      <w:pPr>
-        <w:pStyle w:val="a5"/>
-        <w:spacing w:line="240" w:lineRule="auto"/>
+      </w:pPr>
+      <w:r>
         <w:rPr>
           <w:rFonts w:ascii="Courier New" w:hAnsi="Courier New" w:cs="Courier New"/>
           <w:sz w:val="20"/>
           <w:szCs w:val="20"/>
           <w:lang w:val="en-US" w:eastAsia="ru-RU"/>
         </w:rPr>
-      </w:pPr>
-      <w:r>
+        <w:t xml:space="preserve">00D 0000 </w:t>
+      </w:r>
+    </w:p>
+    <w:p>
+      <w:pPr>
+        <w:pStyle w:val="a5"/>
+        <w:spacing w:line="240" w:lineRule="auto"/>
         <w:rPr>
           <w:rFonts w:ascii="Courier New" w:hAnsi="Courier New" w:cs="Courier New"/>
           <w:sz w:val="20"/>
           <w:szCs w:val="20"/>
           <w:lang w:val="en-US" w:eastAsia="ru-RU"/>
         </w:rPr>
-        <w:t>00D 0000</w:t>
-      </w:r>
+      </w:pPr>
     </w:p>
     <w:p>
       <w:pPr>
         <w:pStyle w:val="a5"/>
         <w:spacing w:line="240" w:lineRule="auto"/>
-        <w:rPr>
-          <w:rFonts w:ascii="Courier New" w:hAnsi="Courier New" w:cs="Courier New"/>
-          <w:sz w:val="20"/>
-          <w:szCs w:val="20"/>
-          <w:lang w:eastAsia="ru-RU"/>
-        </w:rPr>
-      </w:pPr>
-      <w:r>
         <w:rPr>
           <w:rFonts w:ascii="Courier New" w:hAnsi="Courier New" w:cs="Courier New"/>
           <w:sz w:val="20"/>
           <w:szCs w:val="20"/>
           <w:lang w:val="en-US" w:eastAsia="ru-RU"/>
         </w:rPr>
-        <w:t>00E 001C</w:t>
-      </w:r>
+      </w:pPr>
       <w:r>
         <w:rPr>
           <w:rFonts w:ascii="Courier New" w:hAnsi="Courier New" w:cs="Courier New"/>
@@ -6379,7 +6285,7 @@
           <w:szCs w:val="20"/>
           <w:lang w:val="en-US" w:eastAsia="ru-RU"/>
         </w:rPr>
-        <w:t xml:space="preserve"> // address</w:t>
+        <w:t>00E 001C // add value from 01C to 01F to A after 1 step.</w:t>
       </w:r>
     </w:p>
     <w:p>
@@ -6400,7 +6306,7 @@
           <w:szCs w:val="20"/>
           <w:lang w:val="en-US" w:eastAsia="ru-RU"/>
         </w:rPr>
-        <w:t>00F 0000</w:t>
+        <w:t xml:space="preserve"> </w:t>
       </w:r>
     </w:p>
     <w:p>
@@ -6421,7 +6327,7 @@
           <w:szCs w:val="20"/>
           <w:lang w:val="en-US" w:eastAsia="ru-RU"/>
         </w:rPr>
-        <w:t>010 0000</w:t>
+        <w:t>00F 0000</w:t>
       </w:r>
     </w:p>
     <w:p>
@@ -6442,7 +6348,7 @@
           <w:szCs w:val="20"/>
           <w:lang w:val="en-US" w:eastAsia="ru-RU"/>
         </w:rPr>
-        <w:t>011 0000</w:t>
+        <w:t>010 0000</w:t>
       </w:r>
     </w:p>
     <w:p>
@@ -6463,7 +6369,7 @@
           <w:szCs w:val="20"/>
           <w:lang w:val="en-US" w:eastAsia="ru-RU"/>
         </w:rPr>
-        <w:t>012 FFFC</w:t>
+        <w:t xml:space="preserve">011 0000 // </w:t>
       </w:r>
       <w:r>
         <w:rPr>
@@ -6472,7 +6378,7 @@
           <w:szCs w:val="20"/>
           <w:lang w:val="en-US" w:eastAsia="ru-RU"/>
         </w:rPr>
-        <w:t xml:space="preserve"> // iterations</w:t>
+        <w:t>answer</w:t>
       </w:r>
     </w:p>
     <w:p>
@@ -6486,15 +6392,18 @@
           <w:lang w:val="en-US" w:eastAsia="ru-RU"/>
         </w:rPr>
       </w:pPr>
-      <w:r>
+    </w:p>
+    <w:p>
+      <w:pPr>
+        <w:pStyle w:val="a5"/>
+        <w:spacing w:line="240" w:lineRule="auto"/>
         <w:rPr>
           <w:rFonts w:ascii="Courier New" w:hAnsi="Courier New" w:cs="Courier New"/>
           <w:sz w:val="20"/>
           <w:szCs w:val="20"/>
           <w:lang w:val="en-US" w:eastAsia="ru-RU"/>
         </w:rPr>
-        <w:t>013 F200</w:t>
-      </w:r>
+      </w:pPr>
       <w:r>
         <w:rPr>
           <w:rFonts w:ascii="Courier New" w:hAnsi="Courier New" w:cs="Courier New"/>
@@ -6502,7 +6411,7 @@
           <w:szCs w:val="20"/>
           <w:lang w:val="en-US" w:eastAsia="ru-RU"/>
         </w:rPr>
-        <w:t xml:space="preserve"> // clear</w:t>
+        <w:t>012 FFFC // 4 times</w:t>
       </w:r>
     </w:p>
     <w:p>
@@ -6516,15 +6425,18 @@
           <w:lang w:val="en-US" w:eastAsia="ru-RU"/>
         </w:rPr>
       </w:pPr>
-      <w:r>
+    </w:p>
+    <w:p>
+      <w:pPr>
+        <w:pStyle w:val="a5"/>
+        <w:spacing w:line="240" w:lineRule="auto"/>
         <w:rPr>
           <w:rFonts w:ascii="Courier New" w:hAnsi="Courier New" w:cs="Courier New"/>
           <w:sz w:val="20"/>
           <w:szCs w:val="20"/>
           <w:lang w:val="en-US" w:eastAsia="ru-RU"/>
         </w:rPr>
-        <w:t>014 480E</w:t>
-      </w:r>
+      </w:pPr>
       <w:r>
         <w:rPr>
           <w:rFonts w:ascii="Courier New" w:hAnsi="Courier New" w:cs="Courier New"/>
@@ -6532,7 +6444,7 @@
           <w:szCs w:val="20"/>
           <w:lang w:val="en-US" w:eastAsia="ru-RU"/>
         </w:rPr>
-        <w:t xml:space="preserve"> // 480E --&gt; 00E -&gt; 01C -&gt; A + (01C) -&gt; 01C -&gt; 01D …</w:t>
+        <w:t>013 F200 // clear</w:t>
       </w:r>
     </w:p>
     <w:p>
@@ -6553,8 +6465,9 @@
           <w:szCs w:val="20"/>
           <w:lang w:val="en-US" w:eastAsia="ru-RU"/>
         </w:rPr>
-        <w:t>015 B018</w:t>
-      </w:r>
+        <w:t>014 480E // 80E --&gt; (00E) -&gt; 01C =&gt; 01</w:t>
+      </w:r>
+      <w:proofErr w:type="gramStart"/>
       <w:r>
         <w:rPr>
           <w:rFonts w:ascii="Courier New" w:hAnsi="Courier New" w:cs="Courier New"/>
@@ -6562,29 +6475,30 @@
           <w:szCs w:val="20"/>
           <w:lang w:val="en-US" w:eastAsia="ru-RU"/>
         </w:rPr>
-        <w:t xml:space="preserve"> // if (A == 0 &amp;&amp; C == 0) M = (018) else M = (015)</w:t>
-      </w:r>
-    </w:p>
-    <w:p>
-      <w:pPr>
-        <w:pStyle w:val="a5"/>
-        <w:spacing w:line="240" w:lineRule="auto"/>
+        <w:t>D :</w:t>
+      </w:r>
+      <w:proofErr w:type="gramEnd"/>
+      <w:r>
         <w:rPr>
           <w:rFonts w:ascii="Courier New" w:hAnsi="Courier New" w:cs="Courier New"/>
           <w:sz w:val="20"/>
           <w:szCs w:val="20"/>
           <w:lang w:val="en-US" w:eastAsia="ru-RU"/>
         </w:rPr>
-      </w:pPr>
-      <w:r>
+        <w:t xml:space="preserve"> A + (01C)</w:t>
+      </w:r>
+    </w:p>
+    <w:p>
+      <w:pPr>
+        <w:pStyle w:val="a5"/>
+        <w:spacing w:line="240" w:lineRule="auto"/>
         <w:rPr>
           <w:rFonts w:ascii="Courier New" w:hAnsi="Courier New" w:cs="Courier New"/>
           <w:sz w:val="20"/>
           <w:szCs w:val="20"/>
           <w:lang w:val="en-US" w:eastAsia="ru-RU"/>
         </w:rPr>
-        <w:t>016 4011</w:t>
-      </w:r>
+      </w:pPr>
       <w:r>
         <w:rPr>
           <w:rFonts w:ascii="Courier New" w:hAnsi="Courier New" w:cs="Courier New"/>
@@ -6592,20 +6506,19 @@
           <w:szCs w:val="20"/>
           <w:lang w:val="en-US" w:eastAsia="ru-RU"/>
         </w:rPr>
-        <w:t xml:space="preserve"> // A + (011)</w:t>
-      </w:r>
-    </w:p>
-    <w:p>
-      <w:pPr>
-        <w:pStyle w:val="a5"/>
-        <w:spacing w:line="240" w:lineRule="auto"/>
+        <w:t xml:space="preserve">015 B018 // CK = (A &gt; </w:t>
+      </w:r>
+      <w:proofErr w:type="gramStart"/>
+      <w:r>
         <w:rPr>
           <w:rFonts w:ascii="Courier New" w:hAnsi="Courier New" w:cs="Courier New"/>
           <w:sz w:val="20"/>
           <w:szCs w:val="20"/>
           <w:lang w:val="en-US" w:eastAsia="ru-RU"/>
         </w:rPr>
-      </w:pPr>
+        <w:t>0 ?</w:t>
+      </w:r>
+      <w:proofErr w:type="gramEnd"/>
       <w:r>
         <w:rPr>
           <w:rFonts w:ascii="Courier New" w:hAnsi="Courier New" w:cs="Courier New"/>
@@ -6613,8 +6526,9 @@
           <w:szCs w:val="20"/>
           <w:lang w:val="en-US" w:eastAsia="ru-RU"/>
         </w:rPr>
-        <w:t>017 3011</w:t>
-      </w:r>
+        <w:t xml:space="preserve"> </w:t>
+      </w:r>
+      <w:proofErr w:type="gramStart"/>
       <w:r>
         <w:rPr>
           <w:rFonts w:ascii="Courier New" w:hAnsi="Courier New" w:cs="Courier New"/>
@@ -6622,39 +6536,42 @@
           <w:szCs w:val="20"/>
           <w:lang w:val="en-US" w:eastAsia="ru-RU"/>
         </w:rPr>
-        <w:t xml:space="preserve"> // (011) = A</w:t>
-      </w:r>
-    </w:p>
-    <w:p>
-      <w:pPr>
-        <w:pStyle w:val="a5"/>
-        <w:spacing w:line="240" w:lineRule="auto"/>
+        <w:t>018 :</w:t>
+      </w:r>
+      <w:proofErr w:type="gramEnd"/>
+      <w:r>
         <w:rPr>
           <w:rFonts w:ascii="Courier New" w:hAnsi="Courier New" w:cs="Courier New"/>
           <w:sz w:val="20"/>
           <w:szCs w:val="20"/>
           <w:lang w:val="en-US" w:eastAsia="ru-RU"/>
         </w:rPr>
-      </w:pPr>
-      <w:r>
+        <w:t xml:space="preserve"> 016)</w:t>
+      </w:r>
+    </w:p>
+    <w:p>
+      <w:pPr>
+        <w:pStyle w:val="a5"/>
+        <w:spacing w:line="240" w:lineRule="auto"/>
         <w:rPr>
           <w:rFonts w:ascii="Courier New" w:hAnsi="Courier New" w:cs="Courier New"/>
           <w:sz w:val="20"/>
           <w:szCs w:val="20"/>
           <w:lang w:val="en-US" w:eastAsia="ru-RU"/>
         </w:rPr>
-        <w:t>018 0012</w:t>
-      </w:r>
-      <w:r>
+      </w:pPr>
+    </w:p>
+    <w:p>
+      <w:pPr>
+        <w:pStyle w:val="a5"/>
+        <w:spacing w:line="240" w:lineRule="auto"/>
         <w:rPr>
           <w:rFonts w:ascii="Courier New" w:hAnsi="Courier New" w:cs="Courier New"/>
           <w:sz w:val="20"/>
           <w:szCs w:val="20"/>
           <w:lang w:val="en-US" w:eastAsia="ru-RU"/>
         </w:rPr>
-        <w:t xml:space="preserve"> // (</w:t>
-      </w:r>
-      <w:proofErr w:type="gramStart"/>
+      </w:pPr>
       <w:r>
         <w:rPr>
           <w:rFonts w:ascii="Courier New" w:hAnsi="Courier New" w:cs="Courier New"/>
@@ -6662,60 +6579,63 @@
           <w:szCs w:val="20"/>
           <w:lang w:val="en-US" w:eastAsia="ru-RU"/>
         </w:rPr>
-        <w:t>012)+</w:t>
-      </w:r>
-      <w:proofErr w:type="gramEnd"/>
-      <w:r>
+        <w:t>016 4011 // A + (011)</w:t>
+      </w:r>
+    </w:p>
+    <w:p>
+      <w:pPr>
+        <w:pStyle w:val="a5"/>
+        <w:spacing w:line="240" w:lineRule="auto"/>
         <w:rPr>
           <w:rFonts w:ascii="Courier New" w:hAnsi="Courier New" w:cs="Courier New"/>
           <w:sz w:val="20"/>
           <w:szCs w:val="20"/>
           <w:lang w:val="en-US" w:eastAsia="ru-RU"/>
         </w:rPr>
-        <w:t>+ if ((012) &lt; 0) M = (019) else M = (01A)</w:t>
-      </w:r>
-    </w:p>
-    <w:p>
-      <w:pPr>
-        <w:pStyle w:val="a5"/>
-        <w:spacing w:line="240" w:lineRule="auto"/>
+      </w:pPr>
+      <w:r>
         <w:rPr>
           <w:rFonts w:ascii="Courier New" w:hAnsi="Courier New" w:cs="Courier New"/>
           <w:sz w:val="20"/>
           <w:szCs w:val="20"/>
           <w:lang w:val="en-US" w:eastAsia="ru-RU"/>
         </w:rPr>
-      </w:pPr>
-      <w:r>
+        <w:t>017 3011 // (011) = A</w:t>
+      </w:r>
+    </w:p>
+    <w:p>
+      <w:pPr>
+        <w:pStyle w:val="a5"/>
+        <w:spacing w:line="240" w:lineRule="auto"/>
         <w:rPr>
           <w:rFonts w:ascii="Courier New" w:hAnsi="Courier New" w:cs="Courier New"/>
           <w:sz w:val="20"/>
           <w:szCs w:val="20"/>
           <w:lang w:val="en-US" w:eastAsia="ru-RU"/>
         </w:rPr>
-        <w:t>019 C013</w:t>
-      </w:r>
-      <w:r>
+      </w:pPr>
+    </w:p>
+    <w:p>
+      <w:pPr>
+        <w:pStyle w:val="a5"/>
+        <w:spacing w:line="240" w:lineRule="auto"/>
         <w:rPr>
           <w:rFonts w:ascii="Courier New" w:hAnsi="Courier New" w:cs="Courier New"/>
           <w:sz w:val="20"/>
           <w:szCs w:val="20"/>
           <w:lang w:val="en-US" w:eastAsia="ru-RU"/>
         </w:rPr>
-        <w:t xml:space="preserve"> // M = (013)</w:t>
-      </w:r>
-    </w:p>
-    <w:p>
-      <w:pPr>
-        <w:pStyle w:val="a5"/>
-        <w:spacing w:line="240" w:lineRule="auto"/>
+      </w:pPr>
+      <w:r>
         <w:rPr>
           <w:rFonts w:ascii="Courier New" w:hAnsi="Courier New" w:cs="Courier New"/>
           <w:sz w:val="20"/>
           <w:szCs w:val="20"/>
           <w:lang w:val="en-US" w:eastAsia="ru-RU"/>
         </w:rPr>
-      </w:pPr>
+        <w:t>018 0012 // (</w:t>
+      </w:r>
+      <w:proofErr w:type="gramStart"/>
       <w:r>
         <w:rPr>
           <w:rFonts w:ascii="Courier New" w:hAnsi="Courier New" w:cs="Courier New"/>
@@ -6723,8 +6643,9 @@
           <w:szCs w:val="20"/>
           <w:lang w:val="en-US" w:eastAsia="ru-RU"/>
         </w:rPr>
-        <w:t>01A F000</w:t>
-      </w:r>
+        <w:t>012)+</w:t>
+      </w:r>
+      <w:proofErr w:type="gramEnd"/>
       <w:r>
         <w:rPr>
           <w:rFonts w:ascii="Courier New" w:hAnsi="Courier New" w:cs="Courier New"/>
@@ -6732,40 +6653,41 @@
           <w:szCs w:val="20"/>
           <w:lang w:val="en-US" w:eastAsia="ru-RU"/>
         </w:rPr>
-        <w:t xml:space="preserve"> // </w:t>
-      </w:r>
-      <w:proofErr w:type="gramStart"/>
-      <w:r>
+        <w:t>+ -&gt; FFFD; if(FFFD &lt; 0) -&gt; 019 : 01A</w:t>
+      </w:r>
+    </w:p>
+    <w:p>
+      <w:pPr>
+        <w:pStyle w:val="a5"/>
+        <w:spacing w:line="240" w:lineRule="auto"/>
         <w:rPr>
           <w:rFonts w:ascii="Courier New" w:hAnsi="Courier New" w:cs="Courier New"/>
           <w:sz w:val="20"/>
           <w:szCs w:val="20"/>
           <w:lang w:val="en-US" w:eastAsia="ru-RU"/>
         </w:rPr>
-        <w:t>end;</w:t>
-      </w:r>
-      <w:proofErr w:type="gramEnd"/>
-    </w:p>
-    <w:p>
-      <w:pPr>
-        <w:pStyle w:val="a5"/>
-        <w:spacing w:line="240" w:lineRule="auto"/>
+      </w:pPr>
+      <w:r>
         <w:rPr>
           <w:rFonts w:ascii="Courier New" w:hAnsi="Courier New" w:cs="Courier New"/>
           <w:sz w:val="20"/>
           <w:szCs w:val="20"/>
           <w:lang w:val="en-US" w:eastAsia="ru-RU"/>
         </w:rPr>
-      </w:pPr>
-      <w:r>
+        <w:t>019 C013 // go to 013</w:t>
+      </w:r>
+    </w:p>
+    <w:p>
+      <w:pPr>
+        <w:pStyle w:val="a5"/>
+        <w:spacing w:line="240" w:lineRule="auto"/>
         <w:rPr>
           <w:rFonts w:ascii="Courier New" w:hAnsi="Courier New" w:cs="Courier New"/>
           <w:sz w:val="20"/>
           <w:szCs w:val="20"/>
           <w:lang w:val="en-US" w:eastAsia="ru-RU"/>
         </w:rPr>
-        <w:t>01B 0378</w:t>
-      </w:r>
+      </w:pPr>
       <w:r>
         <w:rPr>
           <w:rFonts w:ascii="Courier New" w:hAnsi="Courier New" w:cs="Courier New"/>
@@ -6773,7 +6695,7 @@
           <w:szCs w:val="20"/>
           <w:lang w:val="en-US" w:eastAsia="ru-RU"/>
         </w:rPr>
-        <w:t xml:space="preserve"> </w:t>
+        <w:t>01A F000 // end</w:t>
       </w:r>
     </w:p>
     <w:p>
@@ -6787,15 +6709,18 @@
           <w:lang w:val="en-US" w:eastAsia="ru-RU"/>
         </w:rPr>
       </w:pPr>
-      <w:r>
+    </w:p>
+    <w:p>
+      <w:pPr>
+        <w:pStyle w:val="a5"/>
+        <w:spacing w:line="240" w:lineRule="auto"/>
         <w:rPr>
           <w:rFonts w:ascii="Courier New" w:hAnsi="Courier New" w:cs="Courier New"/>
           <w:sz w:val="20"/>
           <w:szCs w:val="20"/>
           <w:lang w:val="en-US" w:eastAsia="ru-RU"/>
         </w:rPr>
-        <w:t>01C 0000</w:t>
-      </w:r>
+      </w:pPr>
       <w:r>
         <w:rPr>
           <w:rFonts w:ascii="Courier New" w:hAnsi="Courier New" w:cs="Courier New"/>
@@ -6803,7 +6728,7 @@
           <w:szCs w:val="20"/>
           <w:lang w:val="en-US" w:eastAsia="ru-RU"/>
         </w:rPr>
-        <w:t xml:space="preserve"> // value 1</w:t>
+        <w:t>01B 0378</w:t>
       </w:r>
     </w:p>
     <w:p>
@@ -6817,15 +6742,18 @@
           <w:lang w:val="en-US" w:eastAsia="ru-RU"/>
         </w:rPr>
       </w:pPr>
-      <w:r>
+    </w:p>
+    <w:p>
+      <w:pPr>
+        <w:pStyle w:val="a5"/>
+        <w:spacing w:line="240" w:lineRule="auto"/>
         <w:rPr>
           <w:rFonts w:ascii="Courier New" w:hAnsi="Courier New" w:cs="Courier New"/>
           <w:sz w:val="20"/>
           <w:szCs w:val="20"/>
           <w:lang w:val="en-US" w:eastAsia="ru-RU"/>
         </w:rPr>
-        <w:t>01D F0EB</w:t>
-      </w:r>
+      </w:pPr>
       <w:r>
         <w:rPr>
           <w:rFonts w:ascii="Courier New" w:hAnsi="Courier New" w:cs="Courier New"/>
@@ -6833,7 +6761,7 @@
           <w:szCs w:val="20"/>
           <w:lang w:val="en-US" w:eastAsia="ru-RU"/>
         </w:rPr>
-        <w:t xml:space="preserve"> // value 2</w:t>
+        <w:t>01C 0000</w:t>
       </w:r>
     </w:p>
     <w:p>
@@ -6854,38 +6782,41 @@
           <w:szCs w:val="20"/>
           <w:lang w:val="en-US" w:eastAsia="ru-RU"/>
         </w:rPr>
-        <w:t>01E 0377</w:t>
-      </w:r>
-      <w:r>
+        <w:t>01D F0EB</w:t>
+      </w:r>
+    </w:p>
+    <w:p>
+      <w:pPr>
+        <w:pStyle w:val="a5"/>
+        <w:spacing w:line="240" w:lineRule="auto"/>
         <w:rPr>
           <w:rFonts w:ascii="Courier New" w:hAnsi="Courier New" w:cs="Courier New"/>
           <w:sz w:val="20"/>
           <w:szCs w:val="20"/>
           <w:lang w:val="en-US" w:eastAsia="ru-RU"/>
         </w:rPr>
-        <w:t xml:space="preserve"> // value 3</w:t>
-      </w:r>
-    </w:p>
-    <w:p>
-      <w:pPr>
-        <w:pStyle w:val="a5"/>
-        <w:spacing w:line="240" w:lineRule="auto"/>
+      </w:pPr>
+      <w:r>
         <w:rPr>
           <w:rFonts w:ascii="Courier New" w:hAnsi="Courier New" w:cs="Courier New"/>
           <w:sz w:val="20"/>
           <w:szCs w:val="20"/>
           <w:lang w:val="en-US" w:eastAsia="ru-RU"/>
         </w:rPr>
-      </w:pPr>
-      <w:r>
+        <w:t>01E 0377</w:t>
+      </w:r>
+    </w:p>
+    <w:p>
+      <w:pPr>
+        <w:pStyle w:val="a5"/>
+        <w:spacing w:line="240" w:lineRule="auto"/>
         <w:rPr>
           <w:rFonts w:ascii="Courier New" w:hAnsi="Courier New" w:cs="Courier New"/>
           <w:sz w:val="20"/>
           <w:szCs w:val="20"/>
           <w:lang w:val="en-US" w:eastAsia="ru-RU"/>
         </w:rPr>
-        <w:t>01F 0000</w:t>
-      </w:r>
+      </w:pPr>
       <w:r>
         <w:rPr>
           <w:rFonts w:ascii="Courier New" w:hAnsi="Courier New" w:cs="Courier New"/>
@@ -6893,7 +6824,7 @@
           <w:szCs w:val="20"/>
           <w:lang w:val="en-US" w:eastAsia="ru-RU"/>
         </w:rPr>
-        <w:t xml:space="preserve"> // value 4</w:t>
+        <w:t>01F 0000</w:t>
       </w:r>
     </w:p>
     <w:sectPr>
